--- a/fuentes/contenidos/grado04/guion03/CS_04_03_CO_REC190.docx
+++ b/fuentes/contenidos/grado04/guion03/CS_04_03_CO_REC190.docx
@@ -11,6 +11,8 @@
           <w:lang w:val="es-ES_tradnl"/>
         </w:rPr>
       </w:pPr>
+      <w:bookmarkStart w:id="0" w:name="_GoBack"/>
+      <w:bookmarkEnd w:id="0"/>
       <w:r>
         <w:rPr>
           <w:rFonts w:asciiTheme="majorHAnsi" w:hAnsiTheme="majorHAnsi"/>
@@ -3747,8 +3749,6 @@
         </w:rPr>
         <w:t>3</w:t>
       </w:r>
-      <w:bookmarkStart w:id="0" w:name="_GoBack"/>
-      <w:bookmarkEnd w:id="0"/>
     </w:p>
     <w:sectPr>
       <w:pgSz w:w="11900" w:h="16840"/>
